--- a/尚学堂-java架构-第二期 - 学习/15 - linux学习/2.linux文件规范以及说明.docx
+++ b/尚学堂-java架构-第二期 - 学习/15 - linux学习/2.linux文件规范以及说明.docx
@@ -13,29 +13,1392 @@
     <w:p/>
     <w:p>
       <w:pPr>
-        <w:rPr>
-          <w:rFonts w:hint="eastAsia"/>
-          <w:sz w:val="24"/>
-          <w:szCs w:val="24"/>
-        </w:rPr>
-      </w:pPr>
-      <w:r>
-        <w:rPr>
-          <w:rFonts w:hint="eastAsia"/>
-          <w:sz w:val="24"/>
-          <w:szCs w:val="24"/>
-        </w:rPr>
-        <w:t>1、</w:t>
-      </w:r>
+        <w:pStyle w:val="a3"/>
+        <w:numPr>
+          <w:ilvl w:val="0"/>
+          <w:numId w:val="1"/>
+        </w:numPr>
+        <w:ind w:firstLineChars="0"/>
+        <w:rPr>
+          <w:sz w:val="24"/>
+          <w:szCs w:val="24"/>
+        </w:rPr>
+      </w:pPr>
       <w:r>
         <w:rPr>
           <w:sz w:val="24"/>
           <w:szCs w:val="24"/>
         </w:rPr>
         <w:t>除了</w:t>
+      </w:r>
+      <w:r>
+        <w:rPr>
+          <w:sz w:val="24"/>
+          <w:szCs w:val="24"/>
+        </w:rPr>
+        <w:t xml:space="preserve"> </w:t>
+      </w:r>
+      <w:r>
+        <w:rPr>
+          <w:rFonts w:hint="eastAsia"/>
+          <w:sz w:val="24"/>
+          <w:szCs w:val="24"/>
+        </w:rPr>
+        <w:t>/</w:t>
+      </w:r>
+      <w:r>
+        <w:rPr>
+          <w:sz w:val="24"/>
+          <w:szCs w:val="24"/>
+        </w:rPr>
+        <w:t xml:space="preserve"> </w:t>
+      </w:r>
+      <w:r>
+        <w:rPr>
+          <w:rFonts w:hint="eastAsia"/>
+          <w:sz w:val="24"/>
+          <w:szCs w:val="24"/>
+        </w:rPr>
+        <w:t>之外，所有</w:t>
+      </w:r>
+      <w:r>
+        <w:rPr>
+          <w:sz w:val="24"/>
+          <w:szCs w:val="24"/>
+        </w:rPr>
+        <w:t>的字符</w:t>
+      </w:r>
+      <w:r>
+        <w:rPr>
+          <w:rFonts w:hint="eastAsia"/>
+          <w:sz w:val="24"/>
+          <w:szCs w:val="24"/>
+        </w:rPr>
+        <w:t>都合法</w:t>
+      </w:r>
+      <w:r>
+        <w:rPr>
+          <w:sz w:val="24"/>
+          <w:szCs w:val="24"/>
+        </w:rPr>
+        <w:t>，尽量不要使用如空格</w:t>
+      </w:r>
+      <w:r>
+        <w:rPr>
+          <w:rFonts w:hint="eastAsia"/>
+          <w:sz w:val="24"/>
+          <w:szCs w:val="24"/>
+        </w:rPr>
+        <w:t>符、</w:t>
+      </w:r>
+      <w:r>
+        <w:rPr>
+          <w:sz w:val="24"/>
+          <w:szCs w:val="24"/>
+        </w:rPr>
+        <w:t>制表符、退格符等特殊符号</w:t>
+      </w:r>
+      <w:r>
+        <w:rPr>
+          <w:rFonts w:hint="eastAsia"/>
+          <w:sz w:val="24"/>
+          <w:szCs w:val="24"/>
+        </w:rPr>
+        <w:t>。</w:t>
+      </w:r>
+      <w:r>
+        <w:rPr>
+          <w:sz w:val="24"/>
+          <w:szCs w:val="24"/>
+        </w:rPr>
+        <w:t>并且linux文件名称大小写敏感，可以表示不同</w:t>
+      </w:r>
+      <w:r>
+        <w:rPr>
+          <w:rFonts w:hint="eastAsia"/>
+          <w:sz w:val="24"/>
+          <w:szCs w:val="24"/>
+        </w:rPr>
+        <w:t>的</w:t>
+      </w:r>
+      <w:r>
+        <w:rPr>
+          <w:sz w:val="24"/>
+          <w:szCs w:val="24"/>
+        </w:rPr>
+        <w:t>文件</w:t>
+      </w:r>
+      <w:r>
+        <w:rPr>
+          <w:rFonts w:hint="eastAsia"/>
+          <w:sz w:val="24"/>
+          <w:szCs w:val="24"/>
+        </w:rPr>
+        <w:t>。</w:t>
+      </w:r>
+    </w:p>
+    <w:p>
+      <w:pPr>
+        <w:pStyle w:val="a3"/>
+        <w:numPr>
+          <w:ilvl w:val="0"/>
+          <w:numId w:val="1"/>
+        </w:numPr>
+        <w:ind w:firstLineChars="0"/>
+        <w:rPr>
+          <w:sz w:val="24"/>
+          <w:szCs w:val="24"/>
+        </w:rPr>
+      </w:pPr>
+      <w:r>
+        <w:rPr>
+          <w:rFonts w:hint="eastAsia"/>
+          <w:sz w:val="24"/>
+          <w:szCs w:val="24"/>
+        </w:rPr>
+        <w:t>命令</w:t>
+      </w:r>
+      <w:r>
+        <w:rPr>
+          <w:sz w:val="24"/>
+          <w:szCs w:val="24"/>
+        </w:rPr>
+        <w:t>格式：</w:t>
+      </w:r>
+      <w:r>
+        <w:rPr>
+          <w:rFonts w:hint="eastAsia"/>
+          <w:sz w:val="24"/>
+          <w:szCs w:val="24"/>
+        </w:rPr>
+        <w:t xml:space="preserve"> 命令 </w:t>
+      </w:r>
+      <w:r>
+        <w:rPr>
+          <w:sz w:val="24"/>
+          <w:szCs w:val="24"/>
+        </w:rPr>
+        <w:t>-选项</w:t>
+      </w:r>
+      <w:r>
+        <w:rPr>
+          <w:rFonts w:hint="eastAsia"/>
+          <w:sz w:val="24"/>
+          <w:szCs w:val="24"/>
+        </w:rPr>
+        <w:t xml:space="preserve"> 参数 </w:t>
+      </w:r>
+      <w:r>
+        <w:rPr>
+          <w:sz w:val="24"/>
+          <w:szCs w:val="24"/>
+        </w:rPr>
+        <w:t>例如</w:t>
+      </w:r>
+      <w:r>
+        <w:rPr>
+          <w:rFonts w:hint="eastAsia"/>
+          <w:sz w:val="24"/>
+          <w:szCs w:val="24"/>
+        </w:rPr>
+        <w:t>：</w:t>
+      </w:r>
+      <w:r>
+        <w:rPr>
+          <w:sz w:val="24"/>
+          <w:szCs w:val="24"/>
+        </w:rPr>
+        <w:t>ls -la /usr :</w:t>
+      </w:r>
+      <w:r>
+        <w:rPr>
+          <w:rFonts w:hint="eastAsia"/>
+          <w:sz w:val="24"/>
+          <w:szCs w:val="24"/>
+        </w:rPr>
+        <w:t>当</w:t>
+      </w:r>
+      <w:r>
+        <w:rPr>
+          <w:sz w:val="24"/>
+          <w:szCs w:val="24"/>
+        </w:rPr>
+        <w:t>有多个选项时可以写在一起</w:t>
+      </w:r>
+    </w:p>
+    <w:p>
+      <w:pPr>
+        <w:pStyle w:val="a3"/>
+        <w:numPr>
+          <w:ilvl w:val="0"/>
+          <w:numId w:val="1"/>
+        </w:numPr>
+        <w:ind w:firstLineChars="0"/>
+        <w:rPr>
+          <w:sz w:val="24"/>
+          <w:szCs w:val="24"/>
+        </w:rPr>
+      </w:pPr>
+      <w:r>
+        <w:rPr>
+          <w:rFonts w:hint="eastAsia"/>
+          <w:sz w:val="24"/>
+          <w:szCs w:val="24"/>
+        </w:rPr>
+        <w:t>使用</w:t>
+      </w:r>
+      <w:r>
+        <w:rPr>
+          <w:color w:val="FF0000"/>
+          <w:sz w:val="24"/>
+          <w:szCs w:val="24"/>
+        </w:rPr>
+        <w:t>cd</w:t>
+      </w:r>
+      <w:r>
+        <w:rPr>
+          <w:sz w:val="24"/>
+          <w:szCs w:val="24"/>
+        </w:rPr>
+        <w:t>命令进行</w:t>
+      </w:r>
+      <w:r>
+        <w:rPr>
+          <w:rFonts w:hint="eastAsia"/>
+          <w:sz w:val="24"/>
+          <w:szCs w:val="24"/>
+        </w:rPr>
+        <w:t>前进</w:t>
+      </w:r>
+      <w:r>
+        <w:rPr>
+          <w:sz w:val="24"/>
+          <w:szCs w:val="24"/>
+        </w:rPr>
+        <w:t>和后退，</w:t>
+      </w:r>
+      <w:r>
+        <w:rPr>
+          <w:rFonts w:hint="eastAsia"/>
+          <w:sz w:val="24"/>
+          <w:szCs w:val="24"/>
+        </w:rPr>
+        <w:t>在</w:t>
+      </w:r>
+      <w:r>
+        <w:rPr>
+          <w:sz w:val="24"/>
+          <w:szCs w:val="24"/>
+        </w:rPr>
+        <w:t>linux</w:t>
+      </w:r>
+      <w:r>
+        <w:rPr>
+          <w:rFonts w:hint="eastAsia"/>
+          <w:sz w:val="24"/>
+          <w:szCs w:val="24"/>
+        </w:rPr>
+        <w:t>里面</w:t>
+      </w:r>
+      <w:r>
+        <w:rPr>
+          <w:sz w:val="24"/>
+          <w:szCs w:val="24"/>
+        </w:rPr>
+        <w:t xml:space="preserve">有两个特殊的目录：. </w:t>
+      </w:r>
+      <w:r>
+        <w:rPr>
+          <w:rFonts w:hint="eastAsia"/>
+          <w:sz w:val="24"/>
+          <w:szCs w:val="24"/>
+        </w:rPr>
+        <w:t>表示</w:t>
+      </w:r>
+      <w:r>
+        <w:rPr>
+          <w:sz w:val="24"/>
+          <w:szCs w:val="24"/>
+        </w:rPr>
+        <w:t>当前目录，</w:t>
+      </w:r>
+      <w:r>
+        <w:rPr>
+          <w:rFonts w:hint="eastAsia"/>
+          <w:sz w:val="24"/>
+          <w:szCs w:val="24"/>
+        </w:rPr>
+        <w:t xml:space="preserve"> .. 表示</w:t>
+      </w:r>
+      <w:r>
+        <w:rPr>
+          <w:sz w:val="24"/>
+          <w:szCs w:val="24"/>
+        </w:rPr>
+        <w:t>当前目录的上一级目录。</w:t>
+      </w:r>
+    </w:p>
+    <w:p>
+      <w:pPr>
+        <w:pStyle w:val="a3"/>
+        <w:numPr>
+          <w:ilvl w:val="0"/>
+          <w:numId w:val="1"/>
+        </w:numPr>
+        <w:ind w:firstLineChars="0"/>
+        <w:rPr>
+          <w:sz w:val="24"/>
+          <w:szCs w:val="24"/>
+        </w:rPr>
+      </w:pPr>
+      <w:r>
+        <w:rPr>
+          <w:rFonts w:hint="eastAsia"/>
+          <w:sz w:val="24"/>
+          <w:szCs w:val="24"/>
+        </w:rPr>
+        <w:t xml:space="preserve">使用 </w:t>
+      </w:r>
+      <w:r>
+        <w:rPr>
+          <w:b/>
+          <w:color w:val="FF0000"/>
+          <w:sz w:val="24"/>
+          <w:szCs w:val="24"/>
+        </w:rPr>
+        <w:t xml:space="preserve">ls </w:t>
+      </w:r>
+      <w:r>
+        <w:rPr>
+          <w:rFonts w:hint="eastAsia"/>
+          <w:sz w:val="24"/>
+          <w:szCs w:val="24"/>
+        </w:rPr>
+        <w:t>命令</w:t>
+      </w:r>
+      <w:r>
+        <w:rPr>
+          <w:sz w:val="24"/>
+          <w:szCs w:val="24"/>
+        </w:rPr>
+        <w:t>查看当前目录内容</w:t>
+      </w:r>
+      <w:r>
+        <w:rPr>
+          <w:rFonts w:hint="eastAsia"/>
+          <w:sz w:val="24"/>
+          <w:szCs w:val="24"/>
+        </w:rPr>
+        <w:t>，</w:t>
+      </w:r>
+      <w:r>
+        <w:rPr>
+          <w:sz w:val="24"/>
+          <w:szCs w:val="24"/>
+        </w:rPr>
+        <w:t>在</w:t>
+      </w:r>
+      <w:r>
+        <w:rPr>
+          <w:rFonts w:hint="eastAsia"/>
+          <w:sz w:val="24"/>
+          <w:szCs w:val="24"/>
+        </w:rPr>
+        <w:t>cent</w:t>
+      </w:r>
+      <w:r>
+        <w:rPr>
+          <w:sz w:val="24"/>
+          <w:szCs w:val="24"/>
+        </w:rPr>
+        <w:t xml:space="preserve"> os下ll命令查看详细信息</w:t>
+      </w:r>
+      <w:r>
+        <w:rPr>
+          <w:rFonts w:hint="eastAsia"/>
+          <w:sz w:val="24"/>
+          <w:szCs w:val="24"/>
+        </w:rPr>
+        <w:t>，</w:t>
+      </w:r>
+      <w:r>
+        <w:rPr>
+          <w:sz w:val="24"/>
+          <w:szCs w:val="24"/>
+        </w:rPr>
+        <w:t xml:space="preserve">此命令是ls –l </w:t>
+      </w:r>
+      <w:r>
+        <w:rPr>
+          <w:rFonts w:hint="eastAsia"/>
+          <w:sz w:val="24"/>
+          <w:szCs w:val="24"/>
+        </w:rPr>
+        <w:t>的</w:t>
+      </w:r>
+      <w:r>
+        <w:rPr>
+          <w:sz w:val="24"/>
+          <w:szCs w:val="24"/>
+        </w:rPr>
+        <w:t>缩写</w:t>
+      </w:r>
+    </w:p>
+    <w:p>
+      <w:pPr>
+        <w:pStyle w:val="a3"/>
+        <w:numPr>
+          <w:ilvl w:val="0"/>
+          <w:numId w:val="1"/>
+        </w:numPr>
+        <w:ind w:firstLineChars="0"/>
+        <w:rPr>
+          <w:sz w:val="24"/>
+          <w:szCs w:val="24"/>
+        </w:rPr>
+      </w:pPr>
+      <w:r>
+        <w:rPr>
+          <w:rFonts w:hint="eastAsia"/>
+          <w:sz w:val="24"/>
+          <w:szCs w:val="24"/>
+        </w:rPr>
+        <w:t>使用</w:t>
+      </w:r>
+      <w:r>
+        <w:rPr>
+          <w:b/>
+          <w:color w:val="FF0000"/>
+          <w:sz w:val="24"/>
+          <w:szCs w:val="24"/>
+        </w:rPr>
+        <w:t>pwd</w:t>
+      </w:r>
+      <w:r>
+        <w:rPr>
+          <w:rFonts w:hint="eastAsia"/>
+        </w:rPr>
+        <w:t>命令</w:t>
+      </w:r>
+      <w:r>
+        <w:t>查看当前文件全路径</w:t>
+      </w:r>
+    </w:p>
+    <w:p>
+      <w:pPr>
+        <w:rPr>
+          <w:sz w:val="24"/>
+          <w:szCs w:val="24"/>
+        </w:rPr>
+      </w:pPr>
+    </w:p>
+    <w:p>
+      <w:pPr>
+        <w:pStyle w:val="2"/>
+      </w:pPr>
+      <w:r>
+        <w:rPr>
+          <w:rFonts w:hint="eastAsia"/>
+        </w:rPr>
+        <w:t>文件</w:t>
+      </w:r>
+      <w:r>
+        <w:t>的详细说明</w:t>
+      </w:r>
+      <w:r>
+        <w:rPr>
+          <w:rFonts w:hint="eastAsia"/>
+        </w:rPr>
+        <w:t>(</w:t>
+      </w:r>
+      <w:r>
+        <w:t xml:space="preserve">ls -l </w:t>
+      </w:r>
+      <w:r>
+        <w:rPr>
+          <w:rFonts w:hint="eastAsia"/>
+        </w:rPr>
+        <w:t xml:space="preserve">或者 </w:t>
+      </w:r>
+      <w:r>
+        <w:t>ll</w:t>
+      </w:r>
+      <w:r>
+        <w:rPr>
+          <w:rFonts w:hint="eastAsia"/>
+        </w:rPr>
+        <w:t>)</w:t>
+      </w:r>
+    </w:p>
+    <w:p>
+      <w:pPr>
+        <w:rPr>
+          <w:sz w:val="24"/>
+          <w:szCs w:val="24"/>
+        </w:rPr>
+      </w:pPr>
+      <w:r>
+        <w:rPr>
+          <w:noProof/>
+        </w:rPr>
+        <w:drawing>
+          <wp:inline distT="0" distB="0" distL="0" distR="0" wp14:anchorId="11C56BE2" wp14:editId="1588E864">
+            <wp:extent cx="5274310" cy="2512060"/>
+            <wp:effectExtent l="0" t="0" r="2540" b="2540"/>
+            <wp:docPr id="1" name="图片 1"/>
+            <wp:cNvGraphicFramePr>
+              <a:graphicFrameLocks xmlns:a="http://schemas.openxmlformats.org/drawingml/2006/main" noChangeAspect="1"/>
+            </wp:cNvGraphicFramePr>
+            <a:graphic xmlns:a="http://schemas.openxmlformats.org/drawingml/2006/main">
+              <a:graphicData uri="http://schemas.openxmlformats.org/drawingml/2006/picture">
+                <pic:pic xmlns:pic="http://schemas.openxmlformats.org/drawingml/2006/picture">
+                  <pic:nvPicPr>
+                    <pic:cNvPr id="1" name=""/>
+                    <pic:cNvPicPr/>
+                  </pic:nvPicPr>
+                  <pic:blipFill>
+                    <a:blip r:embed="rId7"/>
+                    <a:stretch>
+                      <a:fillRect/>
+                    </a:stretch>
+                  </pic:blipFill>
+                  <pic:spPr>
+                    <a:xfrm>
+                      <a:off x="0" y="0"/>
+                      <a:ext cx="5274310" cy="2512060"/>
+                    </a:xfrm>
+                    <a:prstGeom prst="rect">
+                      <a:avLst/>
+                    </a:prstGeom>
+                  </pic:spPr>
+                </pic:pic>
+              </a:graphicData>
+            </a:graphic>
+          </wp:inline>
+        </w:drawing>
+      </w:r>
+    </w:p>
+    <w:p>
+      <w:pPr>
+        <w:rPr>
+          <w:sz w:val="24"/>
+          <w:szCs w:val="24"/>
+        </w:rPr>
+      </w:pPr>
+      <w:r>
+        <w:rPr>
+          <w:noProof/>
+        </w:rPr>
+        <w:drawing>
+          <wp:inline distT="0" distB="0" distL="0" distR="0" wp14:anchorId="6E7274ED" wp14:editId="709B1D45">
+            <wp:extent cx="3819048" cy="1685714"/>
+            <wp:effectExtent l="0" t="0" r="0" b="0"/>
+            <wp:docPr id="2" name="图片 2"/>
+            <wp:cNvGraphicFramePr>
+              <a:graphicFrameLocks xmlns:a="http://schemas.openxmlformats.org/drawingml/2006/main" noChangeAspect="1"/>
+            </wp:cNvGraphicFramePr>
+            <a:graphic xmlns:a="http://schemas.openxmlformats.org/drawingml/2006/main">
+              <a:graphicData uri="http://schemas.openxmlformats.org/drawingml/2006/picture">
+                <pic:pic xmlns:pic="http://schemas.openxmlformats.org/drawingml/2006/picture">
+                  <pic:nvPicPr>
+                    <pic:cNvPr id="1" name=""/>
+                    <pic:cNvPicPr/>
+                  </pic:nvPicPr>
+                  <pic:blipFill>
+                    <a:blip r:embed="rId8"/>
+                    <a:stretch>
+                      <a:fillRect/>
+                    </a:stretch>
+                  </pic:blipFill>
+                  <pic:spPr>
+                    <a:xfrm>
+                      <a:off x="0" y="0"/>
+                      <a:ext cx="3819048" cy="1685714"/>
+                    </a:xfrm>
+                    <a:prstGeom prst="rect">
+                      <a:avLst/>
+                    </a:prstGeom>
+                  </pic:spPr>
+                </pic:pic>
+              </a:graphicData>
+            </a:graphic>
+          </wp:inline>
+        </w:drawing>
+      </w:r>
+    </w:p>
+    <w:p>
+      <w:pPr>
+        <w:rPr>
+          <w:sz w:val="24"/>
+          <w:szCs w:val="24"/>
+        </w:rPr>
+      </w:pPr>
+    </w:p>
+    <w:p>
+      <w:pPr>
+        <w:pStyle w:val="a3"/>
+        <w:numPr>
+          <w:ilvl w:val="0"/>
+          <w:numId w:val="2"/>
+        </w:numPr>
+        <w:ind w:firstLineChars="0"/>
+        <w:rPr>
+          <w:sz w:val="24"/>
+          <w:szCs w:val="24"/>
+        </w:rPr>
+      </w:pPr>
+      <w:r>
+        <w:rPr>
+          <w:sz w:val="24"/>
+          <w:szCs w:val="24"/>
+        </w:rPr>
+        <w:t>文件的RWX</w:t>
+      </w:r>
+    </w:p>
+    <w:p>
+      <w:pPr>
+        <w:pStyle w:val="a3"/>
+        <w:ind w:left="360" w:firstLineChars="0" w:firstLine="0"/>
+        <w:rPr>
+          <w:rFonts w:ascii="Times New Roman" w:hAnsi="Times New Roman"/>
+          <w:sz w:val="24"/>
+          <w:szCs w:val="24"/>
+        </w:rPr>
+      </w:pPr>
+      <w:r>
+        <w:rPr>
+          <w:sz w:val="24"/>
+          <w:szCs w:val="24"/>
+        </w:rPr>
+        <w:t>d</w:t>
+      </w:r>
+      <w:r>
+        <w:rPr>
+          <w:rFonts w:ascii="Times New Roman" w:hAnsi="Times New Roman"/>
+          <w:sz w:val="24"/>
+          <w:szCs w:val="24"/>
+        </w:rPr>
+        <w:t xml:space="preserve">: </w:t>
+      </w:r>
+      <w:r>
+        <w:rPr>
+          <w:rFonts w:ascii="Times New Roman" w:hAnsi="Times New Roman" w:hint="eastAsia"/>
+          <w:sz w:val="24"/>
+          <w:szCs w:val="24"/>
+        </w:rPr>
+        <w:t>开始</w:t>
+      </w:r>
+      <w:r>
+        <w:rPr>
+          <w:rFonts w:ascii="Times New Roman" w:hAnsi="Times New Roman"/>
+          <w:sz w:val="24"/>
+          <w:szCs w:val="24"/>
+        </w:rPr>
+        <w:t>为</w:t>
+      </w:r>
+      <w:r>
+        <w:rPr>
+          <w:rFonts w:ascii="Times New Roman" w:hAnsi="Times New Roman"/>
+          <w:sz w:val="24"/>
+          <w:szCs w:val="24"/>
+        </w:rPr>
+        <w:t>d</w:t>
+      </w:r>
+      <w:r>
+        <w:rPr>
+          <w:rFonts w:ascii="Times New Roman" w:hAnsi="Times New Roman" w:hint="eastAsia"/>
+          <w:sz w:val="24"/>
+          <w:szCs w:val="24"/>
+        </w:rPr>
+        <w:t>，</w:t>
+      </w:r>
+      <w:r>
+        <w:rPr>
+          <w:rFonts w:ascii="Times New Roman" w:hAnsi="Times New Roman"/>
+          <w:sz w:val="24"/>
+          <w:szCs w:val="24"/>
+        </w:rPr>
+        <w:t>表示为</w:t>
+      </w:r>
+      <w:r>
+        <w:rPr>
+          <w:rFonts w:ascii="Times New Roman" w:hAnsi="Times New Roman" w:hint="eastAsia"/>
+          <w:sz w:val="24"/>
+          <w:szCs w:val="24"/>
+        </w:rPr>
+        <w:t>目录</w:t>
+      </w:r>
+      <w:r>
+        <w:rPr>
+          <w:rFonts w:ascii="Times New Roman" w:hAnsi="Times New Roman"/>
+          <w:sz w:val="24"/>
+          <w:szCs w:val="24"/>
+        </w:rPr>
+        <w:t>directory</w:t>
+      </w:r>
+    </w:p>
+    <w:p>
+      <w:pPr>
+        <w:pStyle w:val="a3"/>
+        <w:ind w:left="360" w:firstLineChars="0" w:firstLine="0"/>
+        <w:rPr>
+          <w:rFonts w:ascii="Times New Roman" w:hAnsi="Times New Roman"/>
+          <w:sz w:val="24"/>
+          <w:szCs w:val="24"/>
+        </w:rPr>
+      </w:pPr>
+      <w:r>
+        <w:rPr>
+          <w:sz w:val="24"/>
+          <w:szCs w:val="24"/>
+        </w:rPr>
+        <w:lastRenderedPageBreak/>
+        <w:t>d</w:t>
+      </w:r>
+      <w:r>
+        <w:rPr>
+          <w:rFonts w:ascii="Times New Roman" w:hAnsi="Times New Roman"/>
+          <w:sz w:val="24"/>
+          <w:szCs w:val="24"/>
+        </w:rPr>
+        <w:t xml:space="preserve">: </w:t>
+      </w:r>
+      <w:r>
+        <w:rPr>
+          <w:rFonts w:ascii="Times New Roman" w:hAnsi="Times New Roman" w:hint="eastAsia"/>
+          <w:sz w:val="24"/>
+          <w:szCs w:val="24"/>
+        </w:rPr>
+        <w:t>表示</w:t>
+      </w:r>
+      <w:r>
+        <w:rPr>
+          <w:rFonts w:ascii="Times New Roman" w:hAnsi="Times New Roman"/>
+          <w:sz w:val="24"/>
+          <w:szCs w:val="24"/>
+        </w:rPr>
+        <w:t>文件夹</w:t>
+      </w:r>
+    </w:p>
+    <w:p>
+      <w:pPr>
+        <w:pStyle w:val="a3"/>
+        <w:ind w:left="360" w:firstLineChars="0" w:firstLine="0"/>
+        <w:rPr>
+          <w:rFonts w:ascii="Times New Roman" w:hAnsi="Times New Roman"/>
+          <w:sz w:val="24"/>
+          <w:szCs w:val="24"/>
+        </w:rPr>
+      </w:pPr>
+      <w:r>
+        <w:rPr>
+          <w:rFonts w:ascii="Times New Roman" w:hAnsi="Times New Roman" w:hint="eastAsia"/>
+          <w:sz w:val="24"/>
+          <w:szCs w:val="24"/>
+        </w:rPr>
+        <w:t>-</w:t>
+      </w:r>
+      <w:r>
+        <w:rPr>
+          <w:rFonts w:ascii="Times New Roman" w:hAnsi="Times New Roman"/>
+          <w:sz w:val="24"/>
+          <w:szCs w:val="24"/>
+        </w:rPr>
+        <w:t xml:space="preserve">: </w:t>
+      </w:r>
+      <w:r>
+        <w:rPr>
+          <w:rFonts w:ascii="Times New Roman" w:hAnsi="Times New Roman" w:hint="eastAsia"/>
+          <w:sz w:val="24"/>
+          <w:szCs w:val="24"/>
+        </w:rPr>
+        <w:t>开始</w:t>
+      </w:r>
+      <w:r>
+        <w:rPr>
+          <w:rFonts w:ascii="Times New Roman" w:hAnsi="Times New Roman"/>
+          <w:sz w:val="24"/>
+          <w:szCs w:val="24"/>
+        </w:rPr>
+        <w:t>为</w:t>
+      </w:r>
+      <w:r>
+        <w:rPr>
+          <w:rFonts w:ascii="Times New Roman" w:hAnsi="Times New Roman"/>
+          <w:sz w:val="24"/>
+          <w:szCs w:val="24"/>
+        </w:rPr>
+        <w:t xml:space="preserve">- </w:t>
+      </w:r>
+      <w:r>
+        <w:rPr>
+          <w:rFonts w:ascii="Times New Roman" w:hAnsi="Times New Roman" w:hint="eastAsia"/>
+          <w:sz w:val="24"/>
+          <w:szCs w:val="24"/>
+        </w:rPr>
+        <w:t>表示</w:t>
+      </w:r>
+      <w:r>
+        <w:rPr>
+          <w:rFonts w:ascii="Times New Roman" w:hAnsi="Times New Roman"/>
+          <w:sz w:val="24"/>
+          <w:szCs w:val="24"/>
+        </w:rPr>
+        <w:t>为普通的二进制文件</w:t>
+      </w:r>
+    </w:p>
+    <w:p>
+      <w:pPr>
+        <w:pStyle w:val="a3"/>
+        <w:ind w:left="360" w:firstLineChars="0" w:firstLine="0"/>
+        <w:rPr>
+          <w:rFonts w:ascii="Times New Roman" w:hAnsi="Times New Roman"/>
+          <w:sz w:val="24"/>
+          <w:szCs w:val="24"/>
+        </w:rPr>
+      </w:pPr>
+      <w:r>
+        <w:rPr>
+          <w:rFonts w:ascii="Times New Roman" w:hAnsi="Times New Roman"/>
+          <w:sz w:val="24"/>
+          <w:szCs w:val="24"/>
+        </w:rPr>
+        <w:t>I</w:t>
+      </w:r>
+      <w:r>
+        <w:rPr>
+          <w:rFonts w:ascii="Times New Roman" w:hAnsi="Times New Roman"/>
+          <w:sz w:val="24"/>
+          <w:szCs w:val="24"/>
+        </w:rPr>
+        <w:t xml:space="preserve">: </w:t>
+      </w:r>
+      <w:r>
+        <w:rPr>
+          <w:rFonts w:ascii="Times New Roman" w:hAnsi="Times New Roman" w:hint="eastAsia"/>
+          <w:sz w:val="24"/>
+          <w:szCs w:val="24"/>
+        </w:rPr>
+        <w:t>开始</w:t>
+      </w:r>
+      <w:r>
+        <w:rPr>
+          <w:rFonts w:ascii="Times New Roman" w:hAnsi="Times New Roman"/>
+          <w:sz w:val="24"/>
+          <w:szCs w:val="24"/>
+        </w:rPr>
+        <w:t>为</w:t>
+      </w:r>
+      <w:r>
+        <w:rPr>
+          <w:rFonts w:ascii="Times New Roman" w:hAnsi="Times New Roman"/>
+          <w:sz w:val="24"/>
+          <w:szCs w:val="24"/>
+        </w:rPr>
+        <w:t>I</w:t>
+      </w:r>
+      <w:r>
+        <w:rPr>
+          <w:rFonts w:ascii="Times New Roman" w:hAnsi="Times New Roman"/>
+          <w:sz w:val="24"/>
+          <w:szCs w:val="24"/>
+        </w:rPr>
+        <w:t xml:space="preserve"> </w:t>
+      </w:r>
+      <w:r>
+        <w:rPr>
+          <w:rFonts w:ascii="Times New Roman" w:hAnsi="Times New Roman" w:hint="eastAsia"/>
+          <w:sz w:val="24"/>
+          <w:szCs w:val="24"/>
+        </w:rPr>
+        <w:t>表示</w:t>
+      </w:r>
+      <w:r>
+        <w:rPr>
+          <w:rFonts w:ascii="Times New Roman" w:hAnsi="Times New Roman" w:hint="eastAsia"/>
+          <w:sz w:val="24"/>
+          <w:szCs w:val="24"/>
+        </w:rPr>
+        <w:t>软连接</w:t>
+      </w:r>
+      <w:r>
+        <w:rPr>
+          <w:rFonts w:ascii="Times New Roman" w:hAnsi="Times New Roman"/>
+          <w:sz w:val="24"/>
+          <w:szCs w:val="24"/>
+        </w:rPr>
+        <w:t>文件</w:t>
+      </w:r>
+      <w:r>
+        <w:rPr>
+          <w:rFonts w:ascii="Times New Roman" w:hAnsi="Times New Roman" w:hint="eastAsia"/>
+          <w:sz w:val="24"/>
+          <w:szCs w:val="24"/>
+        </w:rPr>
+        <w:t>(</w:t>
+      </w:r>
+      <w:r>
+        <w:rPr>
+          <w:rFonts w:ascii="Times New Roman" w:hAnsi="Times New Roman"/>
+          <w:sz w:val="24"/>
+          <w:szCs w:val="24"/>
+        </w:rPr>
+        <w:t>link</w:t>
+      </w:r>
+      <w:r>
+        <w:rPr>
+          <w:rFonts w:ascii="Times New Roman" w:hAnsi="Times New Roman" w:hint="eastAsia"/>
+          <w:sz w:val="24"/>
+          <w:szCs w:val="24"/>
+        </w:rPr>
+        <w:t>)</w:t>
+      </w:r>
+    </w:p>
+    <w:p>
+      <w:pPr>
+        <w:pStyle w:val="a3"/>
+        <w:ind w:left="360" w:firstLineChars="0" w:firstLine="0"/>
+        <w:rPr>
+          <w:rFonts w:ascii="Times New Roman" w:hAnsi="Times New Roman"/>
+          <w:sz w:val="24"/>
+          <w:szCs w:val="24"/>
+        </w:rPr>
+      </w:pPr>
+      <w:r>
+        <w:rPr>
+          <w:rFonts w:ascii="Times New Roman" w:hAnsi="Times New Roman"/>
+          <w:sz w:val="24"/>
+          <w:szCs w:val="24"/>
+        </w:rPr>
+        <w:t>r</w:t>
+      </w:r>
+      <w:r>
+        <w:rPr>
+          <w:rFonts w:ascii="Times New Roman" w:hAnsi="Times New Roman"/>
+          <w:sz w:val="24"/>
+          <w:szCs w:val="24"/>
+        </w:rPr>
+        <w:t xml:space="preserve">: </w:t>
+      </w:r>
+      <w:r>
+        <w:rPr>
+          <w:rFonts w:ascii="Times New Roman" w:hAnsi="Times New Roman"/>
+          <w:sz w:val="24"/>
+          <w:szCs w:val="24"/>
+        </w:rPr>
+        <w:t xml:space="preserve"> </w:t>
+      </w:r>
+      <w:r>
+        <w:rPr>
+          <w:rFonts w:ascii="Times New Roman" w:hAnsi="Times New Roman" w:hint="eastAsia"/>
+          <w:sz w:val="24"/>
+          <w:szCs w:val="24"/>
+        </w:rPr>
+        <w:t>read</w:t>
+      </w:r>
+      <w:r>
+        <w:rPr>
+          <w:rFonts w:ascii="Times New Roman" w:hAnsi="Times New Roman"/>
+          <w:sz w:val="24"/>
+          <w:szCs w:val="24"/>
+        </w:rPr>
+        <w:t>读权限</w:t>
+      </w:r>
+      <w:r>
+        <w:rPr>
+          <w:rFonts w:ascii="Times New Roman" w:hAnsi="Times New Roman" w:hint="eastAsia"/>
+          <w:sz w:val="24"/>
+          <w:szCs w:val="24"/>
+        </w:rPr>
+        <w:t>。</w:t>
+      </w:r>
+      <w:r>
+        <w:rPr>
+          <w:rFonts w:ascii="Times New Roman" w:hAnsi="Times New Roman" w:hint="eastAsia"/>
+          <w:sz w:val="24"/>
+          <w:szCs w:val="24"/>
+        </w:rPr>
+        <w:t xml:space="preserve"> </w:t>
+      </w:r>
+      <w:r>
+        <w:rPr>
+          <w:rFonts w:ascii="Times New Roman" w:hAnsi="Times New Roman"/>
+          <w:sz w:val="24"/>
+          <w:szCs w:val="24"/>
+        </w:rPr>
+        <w:t>w</w:t>
+      </w:r>
+      <w:r>
+        <w:rPr>
+          <w:rFonts w:ascii="Times New Roman" w:hAnsi="Times New Roman"/>
+          <w:sz w:val="24"/>
+          <w:szCs w:val="24"/>
+        </w:rPr>
+        <w:t>：</w:t>
+      </w:r>
+      <w:r>
+        <w:rPr>
+          <w:rFonts w:ascii="Times New Roman" w:hAnsi="Times New Roman" w:hint="eastAsia"/>
+          <w:sz w:val="24"/>
+          <w:szCs w:val="24"/>
+        </w:rPr>
+        <w:t>write</w:t>
+      </w:r>
+      <w:r>
+        <w:rPr>
+          <w:rFonts w:ascii="Times New Roman" w:hAnsi="Times New Roman"/>
+          <w:sz w:val="24"/>
+          <w:szCs w:val="24"/>
+        </w:rPr>
+        <w:t>写权限</w:t>
+      </w:r>
+      <w:r>
+        <w:rPr>
+          <w:rFonts w:ascii="Times New Roman" w:hAnsi="Times New Roman" w:hint="eastAsia"/>
+          <w:sz w:val="24"/>
+          <w:szCs w:val="24"/>
+        </w:rPr>
+        <w:t>。</w:t>
+      </w:r>
+      <w:r>
+        <w:rPr>
+          <w:rFonts w:ascii="Times New Roman" w:hAnsi="Times New Roman" w:hint="eastAsia"/>
+          <w:sz w:val="24"/>
+          <w:szCs w:val="24"/>
+        </w:rPr>
+        <w:t xml:space="preserve"> </w:t>
+      </w:r>
+      <w:r>
+        <w:rPr>
+          <w:rFonts w:ascii="Times New Roman" w:hAnsi="Times New Roman"/>
+          <w:sz w:val="24"/>
+          <w:szCs w:val="24"/>
+        </w:rPr>
+        <w:t>x</w:t>
+      </w:r>
+      <w:r>
+        <w:rPr>
+          <w:rFonts w:ascii="Times New Roman" w:hAnsi="Times New Roman"/>
+          <w:sz w:val="24"/>
+          <w:szCs w:val="24"/>
+        </w:rPr>
+        <w:t>：</w:t>
+      </w:r>
+      <w:r>
+        <w:rPr>
+          <w:rFonts w:ascii="Times New Roman" w:hAnsi="Times New Roman" w:hint="eastAsia"/>
+          <w:sz w:val="24"/>
+          <w:szCs w:val="24"/>
+        </w:rPr>
+        <w:t>execute</w:t>
+      </w:r>
+      <w:r>
+        <w:rPr>
+          <w:rFonts w:ascii="Times New Roman" w:hAnsi="Times New Roman"/>
+          <w:sz w:val="24"/>
+          <w:szCs w:val="24"/>
+        </w:rPr>
+        <w:t>执行权限</w:t>
+      </w:r>
+    </w:p>
+    <w:p>
+      <w:pPr>
+        <w:pStyle w:val="a3"/>
+        <w:ind w:left="360" w:firstLineChars="0" w:firstLine="0"/>
+        <w:rPr>
+          <w:rFonts w:ascii="Times New Roman" w:hAnsi="Times New Roman" w:hint="eastAsia"/>
+          <w:sz w:val="24"/>
+          <w:szCs w:val="24"/>
+        </w:rPr>
+      </w:pPr>
+      <w:r>
+        <w:rPr>
+          <w:rFonts w:ascii="Times New Roman" w:hAnsi="Times New Roman" w:hint="eastAsia"/>
+          <w:sz w:val="24"/>
+          <w:szCs w:val="24"/>
+        </w:rPr>
+        <w:t>Linux</w:t>
+      </w:r>
+      <w:r>
+        <w:rPr>
+          <w:rFonts w:ascii="Times New Roman" w:hAnsi="Times New Roman"/>
+          <w:sz w:val="24"/>
+          <w:szCs w:val="24"/>
+        </w:rPr>
+        <w:t>中</w:t>
+      </w:r>
+      <w:r>
+        <w:rPr>
+          <w:rFonts w:ascii="Times New Roman" w:hAnsi="Times New Roman" w:hint="eastAsia"/>
+          <w:sz w:val="24"/>
+          <w:szCs w:val="24"/>
+        </w:rPr>
+        <w:t>的</w:t>
+      </w:r>
+      <w:r>
+        <w:rPr>
+          <w:rFonts w:ascii="Times New Roman" w:hAnsi="Times New Roman"/>
+          <w:sz w:val="24"/>
+          <w:szCs w:val="24"/>
+        </w:rPr>
+        <w:t>文件如：</w:t>
+      </w:r>
+      <w:r>
+        <w:rPr>
+          <w:rFonts w:ascii="Times New Roman" w:hAnsi="Times New Roman"/>
+          <w:sz w:val="24"/>
+          <w:szCs w:val="24"/>
+        </w:rPr>
+        <w:t>drwx-xr-x</w:t>
+      </w:r>
+      <w:r>
+        <w:rPr>
+          <w:rFonts w:ascii="Times New Roman" w:hAnsi="Times New Roman"/>
+          <w:sz w:val="24"/>
+          <w:szCs w:val="24"/>
+        </w:rPr>
+        <w:t>可以看做三个部分，</w:t>
+      </w:r>
+      <w:r>
+        <w:rPr>
+          <w:rFonts w:ascii="Times New Roman" w:hAnsi="Times New Roman"/>
+          <w:sz w:val="24"/>
+          <w:szCs w:val="24"/>
+        </w:rPr>
+        <w:t>(</w:t>
+      </w:r>
+      <w:r>
+        <w:rPr>
+          <w:rFonts w:ascii="Times New Roman" w:hAnsi="Times New Roman"/>
+          <w:b/>
+          <w:color w:val="FF0000"/>
+          <w:sz w:val="24"/>
+          <w:szCs w:val="24"/>
+        </w:rPr>
+        <w:t>rwx</w:t>
+      </w:r>
+      <w:r>
+        <w:rPr>
+          <w:rFonts w:ascii="Times New Roman" w:hAnsi="Times New Roman"/>
+          <w:sz w:val="24"/>
+          <w:szCs w:val="24"/>
+        </w:rPr>
+        <w:t xml:space="preserve">  </w:t>
+      </w:r>
+      <w:r>
+        <w:rPr>
+          <w:rFonts w:ascii="Times New Roman" w:hAnsi="Times New Roman"/>
+          <w:b/>
+          <w:color w:val="FF0000"/>
+          <w:sz w:val="24"/>
+          <w:szCs w:val="24"/>
+        </w:rPr>
+        <w:t>r-x</w:t>
+      </w:r>
+      <w:r>
+        <w:rPr>
+          <w:rFonts w:ascii="Times New Roman" w:hAnsi="Times New Roman"/>
+          <w:b/>
+          <w:color w:val="FF0000"/>
+          <w:sz w:val="24"/>
+          <w:szCs w:val="24"/>
+        </w:rPr>
+        <w:t xml:space="preserve"> </w:t>
+      </w:r>
+      <w:r>
+        <w:rPr>
+          <w:rFonts w:ascii="Times New Roman" w:hAnsi="Times New Roman"/>
+          <w:sz w:val="24"/>
+          <w:szCs w:val="24"/>
+        </w:rPr>
+        <w:t xml:space="preserve"> </w:t>
+      </w:r>
+      <w:r>
+        <w:rPr>
+          <w:rFonts w:ascii="Times New Roman" w:hAnsi="Times New Roman"/>
+          <w:b/>
+          <w:color w:val="FF0000"/>
+          <w:sz w:val="24"/>
+          <w:szCs w:val="24"/>
+        </w:rPr>
+        <w:t>r-x</w:t>
+      </w:r>
+      <w:r>
+        <w:rPr>
+          <w:rFonts w:ascii="Times New Roman" w:hAnsi="Times New Roman"/>
+          <w:sz w:val="24"/>
+          <w:szCs w:val="24"/>
+        </w:rPr>
+        <w:t>)</w:t>
+      </w:r>
+      <w:r>
+        <w:rPr>
+          <w:rFonts w:ascii="Times New Roman" w:hAnsi="Times New Roman"/>
+          <w:sz w:val="24"/>
+          <w:szCs w:val="24"/>
+        </w:rPr>
+        <w:t>,</w:t>
+      </w:r>
+      <w:r>
+        <w:rPr>
+          <w:rFonts w:ascii="Times New Roman" w:hAnsi="Times New Roman" w:hint="eastAsia"/>
+          <w:sz w:val="24"/>
+          <w:szCs w:val="24"/>
+        </w:rPr>
+        <w:t>分别是</w:t>
+      </w:r>
+      <w:r>
+        <w:rPr>
+          <w:rFonts w:ascii="Times New Roman" w:hAnsi="Times New Roman"/>
+          <w:sz w:val="24"/>
+          <w:szCs w:val="24"/>
+        </w:rPr>
+        <w:t>文件的所有者</w:t>
+      </w:r>
+      <w:r>
+        <w:rPr>
+          <w:rFonts w:ascii="Times New Roman" w:hAnsi="Times New Roman"/>
+          <w:sz w:val="24"/>
+          <w:szCs w:val="24"/>
+        </w:rPr>
+        <w:t>rwx(user)</w:t>
+      </w:r>
+      <w:r>
+        <w:rPr>
+          <w:rFonts w:ascii="Times New Roman" w:hAnsi="Times New Roman" w:hint="eastAsia"/>
+          <w:sz w:val="24"/>
+          <w:szCs w:val="24"/>
+        </w:rPr>
+        <w:t>的</w:t>
+      </w:r>
+      <w:r>
+        <w:rPr>
+          <w:rFonts w:ascii="Times New Roman" w:hAnsi="Times New Roman"/>
+          <w:sz w:val="24"/>
+          <w:szCs w:val="24"/>
+        </w:rPr>
+        <w:t>权限，所属组</w:t>
+      </w:r>
+      <w:r>
+        <w:rPr>
+          <w:rFonts w:ascii="Times New Roman" w:hAnsi="Times New Roman" w:hint="eastAsia"/>
+          <w:sz w:val="24"/>
+          <w:szCs w:val="24"/>
+        </w:rPr>
+        <w:t xml:space="preserve"> </w:t>
+      </w:r>
+      <w:r>
+        <w:rPr>
+          <w:rFonts w:ascii="Times New Roman" w:hAnsi="Times New Roman"/>
+          <w:sz w:val="24"/>
+          <w:szCs w:val="24"/>
+        </w:rPr>
+        <w:t>r-x (group</w:t>
+      </w:r>
+      <w:r>
+        <w:rPr>
+          <w:rFonts w:ascii="Times New Roman" w:hAnsi="Times New Roman"/>
+          <w:sz w:val="24"/>
+          <w:szCs w:val="24"/>
+        </w:rPr>
+        <w:t>)</w:t>
+      </w:r>
+      <w:r>
+        <w:rPr>
+          <w:rFonts w:ascii="Times New Roman" w:hAnsi="Times New Roman" w:hint="eastAsia"/>
+          <w:sz w:val="24"/>
+          <w:szCs w:val="24"/>
+        </w:rPr>
+        <w:t>的</w:t>
+      </w:r>
+      <w:r>
+        <w:rPr>
+          <w:rFonts w:ascii="Times New Roman" w:hAnsi="Times New Roman"/>
+          <w:sz w:val="24"/>
+          <w:szCs w:val="24"/>
+        </w:rPr>
+        <w:t>权限</w:t>
+      </w:r>
+      <w:r>
+        <w:rPr>
+          <w:rFonts w:ascii="Times New Roman" w:hAnsi="Times New Roman" w:hint="eastAsia"/>
+          <w:sz w:val="24"/>
+          <w:szCs w:val="24"/>
+        </w:rPr>
+        <w:t>和</w:t>
+      </w:r>
+      <w:r>
+        <w:rPr>
+          <w:rFonts w:ascii="Times New Roman" w:hAnsi="Times New Roman"/>
+          <w:sz w:val="24"/>
+          <w:szCs w:val="24"/>
+        </w:rPr>
+        <w:t>其他人</w:t>
+      </w:r>
+      <w:r>
+        <w:rPr>
+          <w:rFonts w:ascii="Times New Roman" w:hAnsi="Times New Roman" w:hint="eastAsia"/>
+          <w:sz w:val="24"/>
+          <w:szCs w:val="24"/>
+        </w:rPr>
+        <w:t xml:space="preserve"> r-x (</w:t>
+      </w:r>
+      <w:r>
+        <w:rPr>
+          <w:rFonts w:ascii="Times New Roman" w:hAnsi="Times New Roman"/>
+          <w:sz w:val="24"/>
+          <w:szCs w:val="24"/>
+        </w:rPr>
+        <w:t>othoers</w:t>
+      </w:r>
+      <w:r>
+        <w:rPr>
+          <w:rFonts w:ascii="Times New Roman" w:hAnsi="Times New Roman" w:hint="eastAsia"/>
+          <w:sz w:val="24"/>
+          <w:szCs w:val="24"/>
+        </w:rPr>
+        <w:t>)</w:t>
+      </w:r>
+      <w:r>
+        <w:rPr>
+          <w:rFonts w:ascii="Times New Roman" w:hAnsi="Times New Roman" w:hint="eastAsia"/>
+          <w:sz w:val="24"/>
+          <w:szCs w:val="24"/>
+        </w:rPr>
+        <w:t>的</w:t>
+      </w:r>
+      <w:r>
+        <w:rPr>
+          <w:rFonts w:ascii="Times New Roman" w:hAnsi="Times New Roman"/>
+          <w:sz w:val="24"/>
+          <w:szCs w:val="24"/>
+        </w:rPr>
+        <w:t>权限</w:t>
       </w:r>
       <w:bookmarkStart w:id="0" w:name="_GoBack"/>
       <w:bookmarkEnd w:id="0"/>
+    </w:p>
+    <w:p>
+      <w:pPr>
+        <w:pStyle w:val="a3"/>
+        <w:ind w:left="360" w:firstLineChars="0" w:firstLine="0"/>
+        <w:rPr>
+          <w:rFonts w:ascii="Times New Roman" w:hAnsi="Times New Roman" w:hint="eastAsia"/>
+          <w:sz w:val="24"/>
+          <w:szCs w:val="24"/>
+        </w:rPr>
+      </w:pPr>
+    </w:p>
+    <w:p>
+      <w:pPr>
+        <w:pStyle w:val="a3"/>
+        <w:ind w:left="360" w:firstLineChars="0" w:firstLine="0"/>
+        <w:rPr>
+          <w:rFonts w:ascii="Times New Roman" w:hAnsi="Times New Roman" w:hint="eastAsia"/>
+          <w:sz w:val="24"/>
+          <w:szCs w:val="24"/>
+        </w:rPr>
+      </w:pPr>
     </w:p>
     <w:sectPr>
       <w:pgSz w:w="11906" w:h="16838"/>
@@ -45,6 +1408,233 @@
     </w:sectPr>
   </w:body>
 </w:document>
+</file>
+
+<file path=word/endnotes.xml><?xml version="1.0" encoding="utf-8"?>
+<w:endnotes xmlns:wpc="http://schemas.microsoft.com/office/word/2010/wordprocessingCanvas" xmlns:cx="http://schemas.microsoft.com/office/drawing/2014/chartex" xmlns:mc="http://schemas.openxmlformats.org/markup-compatibility/2006" xmlns:o="urn:schemas-microsoft-com:office:office" xmlns:r="http://schemas.openxmlformats.org/officeDocument/2006/relationships" xmlns:m="http://schemas.openxmlformats.org/officeDocument/2006/math" xmlns:v="urn:schemas-microsoft-com:vml" xmlns:wp14="http://schemas.microsoft.com/office/word/2010/wordprocessingDrawing" xmlns:wp="http://schemas.openxmlformats.org/drawingml/2006/wordprocessingDrawing" xmlns:w10="urn:schemas-microsoft-com:office:word" xmlns:w="http://schemas.openxmlformats.org/wordprocessingml/2006/main" xmlns:w14="http://schemas.microsoft.com/office/word/2010/wordml" xmlns:w15="http://schemas.microsoft.com/office/word/2012/wordml" xmlns:w16se="http://schemas.microsoft.com/office/word/2015/wordml/symex" xmlns:wpg="http://schemas.microsoft.com/office/word/2010/wordprocessingGroup" xmlns:wpi="http://schemas.microsoft.com/office/word/2010/wordprocessingInk" xmlns:wne="http://schemas.microsoft.com/office/word/2006/wordml" xmlns:wps="http://schemas.microsoft.com/office/word/2010/wordprocessingShape" mc:Ignorable="w14 w15 w16se wp14">
+  <w:endnote w:type="separator" w:id="-1">
+    <w:p>
+      <w:r>
+        <w:separator/>
+      </w:r>
+    </w:p>
+  </w:endnote>
+  <w:endnote w:type="continuationSeparator" w:id="0">
+    <w:p>
+      <w:r>
+        <w:continuationSeparator/>
+      </w:r>
+    </w:p>
+  </w:endnote>
+</w:endnotes>
+</file>
+
+<file path=word/footnotes.xml><?xml version="1.0" encoding="utf-8"?>
+<w:footnotes xmlns:wpc="http://schemas.microsoft.com/office/word/2010/wordprocessingCanvas" xmlns:cx="http://schemas.microsoft.com/office/drawing/2014/chartex" xmlns:mc="http://schemas.openxmlformats.org/markup-compatibility/2006" xmlns:o="urn:schemas-microsoft-com:office:office" xmlns:r="http://schemas.openxmlformats.org/officeDocument/2006/relationships" xmlns:m="http://schemas.openxmlformats.org/officeDocument/2006/math" xmlns:v="urn:schemas-microsoft-com:vml" xmlns:wp14="http://schemas.microsoft.com/office/word/2010/wordprocessingDrawing" xmlns:wp="http://schemas.openxmlformats.org/drawingml/2006/wordprocessingDrawing" xmlns:w10="urn:schemas-microsoft-com:office:word" xmlns:w="http://schemas.openxmlformats.org/wordprocessingml/2006/main" xmlns:w14="http://schemas.microsoft.com/office/word/2010/wordml" xmlns:w15="http://schemas.microsoft.com/office/word/2012/wordml" xmlns:w16se="http://schemas.microsoft.com/office/word/2015/wordml/symex" xmlns:wpg="http://schemas.microsoft.com/office/word/2010/wordprocessingGroup" xmlns:wpi="http://schemas.microsoft.com/office/word/2010/wordprocessingInk" xmlns:wne="http://schemas.microsoft.com/office/word/2006/wordml" xmlns:wps="http://schemas.microsoft.com/office/word/2010/wordprocessingShape" mc:Ignorable="w14 w15 w16se wp14">
+  <w:footnote w:type="separator" w:id="-1">
+    <w:p>
+      <w:r>
+        <w:separator/>
+      </w:r>
+    </w:p>
+  </w:footnote>
+  <w:footnote w:type="continuationSeparator" w:id="0">
+    <w:p>
+      <w:r>
+        <w:continuationSeparator/>
+      </w:r>
+    </w:p>
+  </w:footnote>
+</w:footnotes>
+</file>
+
+<file path=word/numbering.xml><?xml version="1.0" encoding="utf-8"?>
+<w:numbering xmlns:wpc="http://schemas.microsoft.com/office/word/2010/wordprocessingCanvas" xmlns:cx="http://schemas.microsoft.com/office/drawing/2014/chartex" xmlns:mc="http://schemas.openxmlformats.org/markup-compatibility/2006" xmlns:o="urn:schemas-microsoft-com:office:office" xmlns:r="http://schemas.openxmlformats.org/officeDocument/2006/relationships" xmlns:m="http://schemas.openxmlformats.org/officeDocument/2006/math" xmlns:v="urn:schemas-microsoft-com:vml" xmlns:wp14="http://schemas.microsoft.com/office/word/2010/wordprocessingDrawing" xmlns:wp="http://schemas.openxmlformats.org/drawingml/2006/wordprocessingDrawing" xmlns:w10="urn:schemas-microsoft-com:office:word" xmlns:w="http://schemas.openxmlformats.org/wordprocessingml/2006/main" xmlns:w14="http://schemas.microsoft.com/office/word/2010/wordml" xmlns:w15="http://schemas.microsoft.com/office/word/2012/wordml" xmlns:w16se="http://schemas.microsoft.com/office/word/2015/wordml/symex" xmlns:wpg="http://schemas.microsoft.com/office/word/2010/wordprocessingGroup" xmlns:wpi="http://schemas.microsoft.com/office/word/2010/wordprocessingInk" xmlns:wne="http://schemas.microsoft.com/office/word/2006/wordml" xmlns:wps="http://schemas.microsoft.com/office/word/2010/wordprocessingShape" mc:Ignorable="w14 w15 w16se wp14">
+  <w:abstractNum w:abstractNumId="0" w15:restartNumberingAfterBreak="0">
+    <w:nsid w:val="5248624E"/>
+    <w:multiLevelType w:val="hybridMultilevel"/>
+    <w:tmpl w:val="C7B8857A"/>
+    <w:lvl w:ilvl="0" w:tplc="2B7C7CF2">
+      <w:start w:val="1"/>
+      <w:numFmt w:val="decimal"/>
+      <w:lvlText w:val="%1、"/>
+      <w:lvlJc w:val="left"/>
+      <w:pPr>
+        <w:ind w:left="360" w:hanging="360"/>
+      </w:pPr>
+      <w:rPr>
+        <w:rFonts w:hint="default"/>
+      </w:rPr>
+    </w:lvl>
+    <w:lvl w:ilvl="1" w:tplc="04090019" w:tentative="1">
+      <w:start w:val="1"/>
+      <w:numFmt w:val="lowerLetter"/>
+      <w:lvlText w:val="%2)"/>
+      <w:lvlJc w:val="left"/>
+      <w:pPr>
+        <w:ind w:left="840" w:hanging="420"/>
+      </w:pPr>
+    </w:lvl>
+    <w:lvl w:ilvl="2" w:tplc="0409001B" w:tentative="1">
+      <w:start w:val="1"/>
+      <w:numFmt w:val="lowerRoman"/>
+      <w:lvlText w:val="%3."/>
+      <w:lvlJc w:val="right"/>
+      <w:pPr>
+        <w:ind w:left="1260" w:hanging="420"/>
+      </w:pPr>
+    </w:lvl>
+    <w:lvl w:ilvl="3" w:tplc="0409000F" w:tentative="1">
+      <w:start w:val="1"/>
+      <w:numFmt w:val="decimal"/>
+      <w:lvlText w:val="%4."/>
+      <w:lvlJc w:val="left"/>
+      <w:pPr>
+        <w:ind w:left="1680" w:hanging="420"/>
+      </w:pPr>
+    </w:lvl>
+    <w:lvl w:ilvl="4" w:tplc="04090019" w:tentative="1">
+      <w:start w:val="1"/>
+      <w:numFmt w:val="lowerLetter"/>
+      <w:lvlText w:val="%5)"/>
+      <w:lvlJc w:val="left"/>
+      <w:pPr>
+        <w:ind w:left="2100" w:hanging="420"/>
+      </w:pPr>
+    </w:lvl>
+    <w:lvl w:ilvl="5" w:tplc="0409001B" w:tentative="1">
+      <w:start w:val="1"/>
+      <w:numFmt w:val="lowerRoman"/>
+      <w:lvlText w:val="%6."/>
+      <w:lvlJc w:val="right"/>
+      <w:pPr>
+        <w:ind w:left="2520" w:hanging="420"/>
+      </w:pPr>
+    </w:lvl>
+    <w:lvl w:ilvl="6" w:tplc="0409000F" w:tentative="1">
+      <w:start w:val="1"/>
+      <w:numFmt w:val="decimal"/>
+      <w:lvlText w:val="%7."/>
+      <w:lvlJc w:val="left"/>
+      <w:pPr>
+        <w:ind w:left="2940" w:hanging="420"/>
+      </w:pPr>
+    </w:lvl>
+    <w:lvl w:ilvl="7" w:tplc="04090019" w:tentative="1">
+      <w:start w:val="1"/>
+      <w:numFmt w:val="lowerLetter"/>
+      <w:lvlText w:val="%8)"/>
+      <w:lvlJc w:val="left"/>
+      <w:pPr>
+        <w:ind w:left="3360" w:hanging="420"/>
+      </w:pPr>
+    </w:lvl>
+    <w:lvl w:ilvl="8" w:tplc="0409001B" w:tentative="1">
+      <w:start w:val="1"/>
+      <w:numFmt w:val="lowerRoman"/>
+      <w:lvlText w:val="%9."/>
+      <w:lvlJc w:val="right"/>
+      <w:pPr>
+        <w:ind w:left="3780" w:hanging="420"/>
+      </w:pPr>
+    </w:lvl>
+  </w:abstractNum>
+  <w:abstractNum w:abstractNumId="1" w15:restartNumberingAfterBreak="0">
+    <w:nsid w:val="56C053AA"/>
+    <w:multiLevelType w:val="hybridMultilevel"/>
+    <w:tmpl w:val="3668946C"/>
+    <w:lvl w:ilvl="0" w:tplc="25C20670">
+      <w:start w:val="1"/>
+      <w:numFmt w:val="decimal"/>
+      <w:lvlText w:val="%1、"/>
+      <w:lvlJc w:val="left"/>
+      <w:pPr>
+        <w:ind w:left="360" w:hanging="360"/>
+      </w:pPr>
+      <w:rPr>
+        <w:rFonts w:hint="default"/>
+      </w:rPr>
+    </w:lvl>
+    <w:lvl w:ilvl="1" w:tplc="04090019" w:tentative="1">
+      <w:start w:val="1"/>
+      <w:numFmt w:val="lowerLetter"/>
+      <w:lvlText w:val="%2)"/>
+      <w:lvlJc w:val="left"/>
+      <w:pPr>
+        <w:ind w:left="840" w:hanging="420"/>
+      </w:pPr>
+    </w:lvl>
+    <w:lvl w:ilvl="2" w:tplc="0409001B" w:tentative="1">
+      <w:start w:val="1"/>
+      <w:numFmt w:val="lowerRoman"/>
+      <w:lvlText w:val="%3."/>
+      <w:lvlJc w:val="right"/>
+      <w:pPr>
+        <w:ind w:left="1260" w:hanging="420"/>
+      </w:pPr>
+    </w:lvl>
+    <w:lvl w:ilvl="3" w:tplc="0409000F" w:tentative="1">
+      <w:start w:val="1"/>
+      <w:numFmt w:val="decimal"/>
+      <w:lvlText w:val="%4."/>
+      <w:lvlJc w:val="left"/>
+      <w:pPr>
+        <w:ind w:left="1680" w:hanging="420"/>
+      </w:pPr>
+    </w:lvl>
+    <w:lvl w:ilvl="4" w:tplc="04090019" w:tentative="1">
+      <w:start w:val="1"/>
+      <w:numFmt w:val="lowerLetter"/>
+      <w:lvlText w:val="%5)"/>
+      <w:lvlJc w:val="left"/>
+      <w:pPr>
+        <w:ind w:left="2100" w:hanging="420"/>
+      </w:pPr>
+    </w:lvl>
+    <w:lvl w:ilvl="5" w:tplc="0409001B" w:tentative="1">
+      <w:start w:val="1"/>
+      <w:numFmt w:val="lowerRoman"/>
+      <w:lvlText w:val="%6."/>
+      <w:lvlJc w:val="right"/>
+      <w:pPr>
+        <w:ind w:left="2520" w:hanging="420"/>
+      </w:pPr>
+    </w:lvl>
+    <w:lvl w:ilvl="6" w:tplc="0409000F" w:tentative="1">
+      <w:start w:val="1"/>
+      <w:numFmt w:val="decimal"/>
+      <w:lvlText w:val="%7."/>
+      <w:lvlJc w:val="left"/>
+      <w:pPr>
+        <w:ind w:left="2940" w:hanging="420"/>
+      </w:pPr>
+    </w:lvl>
+    <w:lvl w:ilvl="7" w:tplc="04090019" w:tentative="1">
+      <w:start w:val="1"/>
+      <w:numFmt w:val="lowerLetter"/>
+      <w:lvlText w:val="%8)"/>
+      <w:lvlJc w:val="left"/>
+      <w:pPr>
+        <w:ind w:left="3360" w:hanging="420"/>
+      </w:pPr>
+    </w:lvl>
+    <w:lvl w:ilvl="8" w:tplc="0409001B" w:tentative="1">
+      <w:start w:val="1"/>
+      <w:numFmt w:val="lowerRoman"/>
+      <w:lvlText w:val="%9."/>
+      <w:lvlJc w:val="right"/>
+      <w:pPr>
+        <w:ind w:left="3780" w:hanging="420"/>
+      </w:pPr>
+    </w:lvl>
+  </w:abstractNum>
+  <w:num w:numId="1">
+    <w:abstractNumId w:val="1"/>
+  </w:num>
+  <w:num w:numId="2">
+    <w:abstractNumId w:val="0"/>
+  </w:num>
+</w:numbering>
 </file>
 
 <file path=word/styles.xml><?xml version="1.0" encoding="utf-8"?>
@@ -464,10 +2054,32 @@
       <w:szCs w:val="44"/>
     </w:rPr>
   </w:style>
+  <w:style w:type="paragraph" w:styleId="2">
+    <w:name w:val="heading 2"/>
+    <w:basedOn w:val="a"/>
+    <w:next w:val="a"/>
+    <w:link w:val="20"/>
+    <w:uiPriority w:val="9"/>
+    <w:unhideWhenUsed/>
+    <w:qFormat/>
+    <w:rsid w:val="009D1070"/>
+    <w:pPr>
+      <w:keepNext/>
+      <w:keepLines/>
+      <w:spacing w:before="260" w:after="260" w:line="416" w:lineRule="auto"/>
+      <w:outlineLvl w:val="1"/>
+    </w:pPr>
+    <w:rPr>
+      <w:rFonts w:asciiTheme="majorHAnsi" w:eastAsiaTheme="majorEastAsia" w:hAnsiTheme="majorHAnsi" w:cstheme="majorBidi"/>
+      <w:b/>
+      <w:bCs/>
+      <w:sz w:val="32"/>
+      <w:szCs w:val="32"/>
+    </w:rPr>
+  </w:style>
   <w:style w:type="character" w:default="1" w:styleId="a0">
     <w:name w:val="Default Paragraph Font"/>
     <w:uiPriority w:val="1"/>
-    <w:semiHidden/>
     <w:unhideWhenUsed/>
   </w:style>
   <w:style w:type="table" w:default="1" w:styleId="a1">
@@ -503,6 +2115,95 @@
       <w:kern w:val="44"/>
       <w:sz w:val="44"/>
       <w:szCs w:val="44"/>
+    </w:rPr>
+  </w:style>
+  <w:style w:type="paragraph" w:styleId="a3">
+    <w:name w:val="List Paragraph"/>
+    <w:basedOn w:val="a"/>
+    <w:uiPriority w:val="34"/>
+    <w:qFormat/>
+    <w:rsid w:val="00684EBA"/>
+    <w:pPr>
+      <w:ind w:firstLineChars="200" w:firstLine="420"/>
+    </w:pPr>
+  </w:style>
+  <w:style w:type="character" w:customStyle="1" w:styleId="20">
+    <w:name w:val="标题 2 字符"/>
+    <w:basedOn w:val="a0"/>
+    <w:link w:val="2"/>
+    <w:uiPriority w:val="9"/>
+    <w:rsid w:val="009D1070"/>
+    <w:rPr>
+      <w:rFonts w:asciiTheme="majorHAnsi" w:eastAsiaTheme="majorEastAsia" w:hAnsiTheme="majorHAnsi" w:cstheme="majorBidi"/>
+      <w:b/>
+      <w:bCs/>
+      <w:sz w:val="32"/>
+      <w:szCs w:val="32"/>
+    </w:rPr>
+  </w:style>
+  <w:style w:type="paragraph" w:styleId="a4">
+    <w:name w:val="header"/>
+    <w:basedOn w:val="a"/>
+    <w:link w:val="a5"/>
+    <w:uiPriority w:val="99"/>
+    <w:unhideWhenUsed/>
+    <w:rsid w:val="00BE77E1"/>
+    <w:pPr>
+      <w:pBdr>
+        <w:bottom w:val="single" w:sz="6" w:space="1" w:color="auto"/>
+      </w:pBdr>
+      <w:tabs>
+        <w:tab w:val="center" w:pos="4153"/>
+        <w:tab w:val="right" w:pos="8306"/>
+      </w:tabs>
+      <w:snapToGrid w:val="0"/>
+      <w:jc w:val="center"/>
+    </w:pPr>
+    <w:rPr>
+      <w:sz w:val="18"/>
+      <w:szCs w:val="18"/>
+    </w:rPr>
+  </w:style>
+  <w:style w:type="character" w:customStyle="1" w:styleId="a5">
+    <w:name w:val="页眉 字符"/>
+    <w:basedOn w:val="a0"/>
+    <w:link w:val="a4"/>
+    <w:uiPriority w:val="99"/>
+    <w:rsid w:val="00BE77E1"/>
+    <w:rPr>
+      <w:sz w:val="18"/>
+      <w:szCs w:val="18"/>
+    </w:rPr>
+  </w:style>
+  <w:style w:type="paragraph" w:styleId="a6">
+    <w:name w:val="footer"/>
+    <w:basedOn w:val="a"/>
+    <w:link w:val="a7"/>
+    <w:uiPriority w:val="99"/>
+    <w:unhideWhenUsed/>
+    <w:rsid w:val="00BE77E1"/>
+    <w:pPr>
+      <w:tabs>
+        <w:tab w:val="center" w:pos="4153"/>
+        <w:tab w:val="right" w:pos="8306"/>
+      </w:tabs>
+      <w:snapToGrid w:val="0"/>
+      <w:jc w:val="left"/>
+    </w:pPr>
+    <w:rPr>
+      <w:sz w:val="18"/>
+      <w:szCs w:val="18"/>
+    </w:rPr>
+  </w:style>
+  <w:style w:type="character" w:customStyle="1" w:styleId="a7">
+    <w:name w:val="页脚 字符"/>
+    <w:basedOn w:val="a0"/>
+    <w:link w:val="a6"/>
+    <w:uiPriority w:val="99"/>
+    <w:rsid w:val="00BE77E1"/>
+    <w:rPr>
+      <w:sz w:val="18"/>
+      <w:szCs w:val="18"/>
     </w:rPr>
   </w:style>
 </w:styles>
